--- a/Examples/Example18_00125/0-ConsolidatedResultsExample18_00125_optimized_map.docx
+++ b/Examples/Example18_00125/0-ConsolidatedResultsExample18_00125_optimized_map.docx
@@ -3,8 +3,6 @@
 <w:document xmlns:wpc="http://schemas.microsoft.com/office/word/2010/wordprocessingCanvas" xmlns:cx="http://schemas.microsoft.com/office/drawing/2014/chartex" xmlns:cx1="http://schemas.microsoft.com/office/drawing/2015/9/8/chartex" xmlns:cx2="http://schemas.microsoft.com/office/drawing/2015/10/21/chartex" xmlns:cx3="http://schemas.microsoft.com/office/drawing/2016/5/9/chartex" xmlns:cx4="http://schemas.microsoft.com/office/drawing/2016/5/10/chartex" xmlns:cx5="http://schemas.microsoft.com/office/drawing/2016/5/11/chartex" xmlns:cx6="http://schemas.microsoft.com/office/drawing/2016/5/12/chartex" xmlns:cx7="http://schemas.microsoft.com/office/drawing/2016/5/13/chartex" xmlns:cx8="http://schemas.microsoft.com/office/drawing/2016/5/14/chartex" xmlns:mc="http://schemas.openxmlformats.org/markup-compatibility/2006" xmlns:aink="http://schemas.microsoft.com/office/drawing/2016/ink" xmlns:am3d="http://schemas.microsoft.com/office/drawing/2017/model3d" xmlns:o="urn:schemas-microsoft-com:office:office" xmlns:r="http://schemas.openxmlformats.org/officeDocument/2006/relationships" xmlns:m="http://schemas.openxmlformats.org/officeDocument/2006/math" xmlns:v="urn:schemas-microsoft-com:vml" xmlns:wp14="http://schemas.microsoft.com/office/word/2010/wordprocessingDrawing" xmlns:wp="http://schemas.openxmlformats.org/drawingml/2006/wordprocessingDrawing" xmlns:w10="urn:schemas-microsoft-com:office:word" xmlns:w="http://schemas.openxmlformats.org/wordprocessingml/2006/main" xmlns:w14="http://schemas.microsoft.com/office/word/2010/wordml" xmlns:w15="http://schemas.microsoft.com/office/word/2012/wordml" xmlns:w16cid="http://schemas.microsoft.com/office/word/2016/wordml/cid" xmlns:w16se="http://schemas.microsoft.com/office/word/2015/wordml/symex" xmlns:wpg="http://schemas.microsoft.com/office/word/2010/wordprocessingGroup" xmlns:wpi="http://schemas.microsoft.com/office/word/2010/wordprocessingInk" xmlns:wne="http://schemas.microsoft.com/office/word/2006/wordml" xmlns:wps="http://schemas.microsoft.com/office/word/2010/wordprocessingShape" mc:Ignorable="w14 w15 w16se w16cid wp14">
   <w:body>
     <w:p>
-      <w:bookmarkStart w:id="0" w:name="_GoBack"/>
-      <w:bookmarkEnd w:id="0"/>
       <w:r>
         <w:t xml:space="preserve">Name of </w:t>
       </w:r>
@@ -743,7 +741,7 @@
         <mc:AlternateContent>
           <mc:Choice Requires="wpc">
             <w:drawing>
-              <wp:inline distT="0" distB="0" distL="0" distR="0" wp14:anchorId="4B99BBA3" wp14:editId="63C03EE5">
+              <wp:inline distT="0" distB="0" distL="0" distR="0" wp14:anchorId="579CAA15" wp14:editId="3035D2DA">
                 <wp:extent cx="2921607" cy="1703676"/>
                 <wp:effectExtent l="0" t="0" r="12700" b="11430"/>
                 <wp:docPr id="92" name="Canvas 92"/>
@@ -1726,7 +1724,7 @@
         <mc:AlternateContent>
           <mc:Choice Requires="wpc">
             <w:drawing>
-              <wp:inline distT="0" distB="0" distL="0" distR="0" wp14:anchorId="4B99BBA3" wp14:editId="63C03EE5">
+              <wp:inline distT="0" distB="0" distL="0" distR="0" wp14:anchorId="1BE6CC44" wp14:editId="003702BB">
                 <wp:extent cx="2921607" cy="1703676"/>
                 <wp:effectExtent l="0" t="0" r="12700" b="11430"/>
                 <wp:docPr id="94" name="Canvas 94"/>
@@ -2698,7 +2696,7 @@
         <mc:AlternateContent>
           <mc:Choice Requires="wpc">
             <w:drawing>
-              <wp:inline distT="0" distB="0" distL="0" distR="0" wp14:anchorId="0C25459C" wp14:editId="0CEC1DCF">
+              <wp:inline distT="0" distB="0" distL="0" distR="0" wp14:anchorId="597071FC" wp14:editId="49D1B746">
                 <wp:extent cx="2921607" cy="1703676"/>
                 <wp:effectExtent l="0" t="0" r="12700" b="11430"/>
                 <wp:docPr id="88" name="Canvas 88"/>
@@ -3690,7 +3688,7 @@
         <mc:AlternateContent>
           <mc:Choice Requires="wpc">
             <w:drawing>
-              <wp:inline distT="0" distB="0" distL="0" distR="0" wp14:anchorId="4B99BBA3" wp14:editId="63C03EE5">
+              <wp:inline distT="0" distB="0" distL="0" distR="0" wp14:anchorId="0D70E1C8" wp14:editId="3E9277F8">
                 <wp:extent cx="2921607" cy="1703676"/>
                 <wp:effectExtent l="0" t="0" r="12700" b="11430"/>
                 <wp:docPr id="90" name="Canvas 90"/>
@@ -4683,7 +4681,7 @@
         <mc:AlternateContent>
           <mc:Choice Requires="wpc">
             <w:drawing>
-              <wp:inline distT="0" distB="0" distL="0" distR="0" wp14:anchorId="12D6249D" wp14:editId="3C474538">
+              <wp:inline distT="0" distB="0" distL="0" distR="0" wp14:anchorId="1411356B" wp14:editId="733B18EB">
                 <wp:extent cx="2921607" cy="1703676"/>
                 <wp:effectExtent l="0" t="0" r="12700" b="11430"/>
                 <wp:docPr id="28" name="Canvas 28"/>
@@ -5624,7 +5622,7 @@
         <mc:AlternateContent>
           <mc:Choice Requires="wpc">
             <w:drawing>
-              <wp:inline distT="0" distB="0" distL="0" distR="0" wp14:anchorId="12D6249D" wp14:editId="3C474538">
+              <wp:inline distT="0" distB="0" distL="0" distR="0" wp14:anchorId="3D37E16A" wp14:editId="23CF64AB">
                 <wp:extent cx="2921607" cy="1703676"/>
                 <wp:effectExtent l="0" t="0" r="12700" b="11430"/>
                 <wp:docPr id="30" name="Canvas 30"/>
@@ -6573,7 +6571,7 @@
         <mc:AlternateContent>
           <mc:Choice Requires="wpc">
             <w:drawing>
-              <wp:inline distT="0" distB="0" distL="0" distR="0" wp14:anchorId="6A80622C" wp14:editId="5A431989">
+              <wp:inline distT="0" distB="0" distL="0" distR="0" wp14:anchorId="6655C0B2" wp14:editId="279658EA">
                 <wp:extent cx="2921607" cy="1703676"/>
                 <wp:effectExtent l="0" t="0" r="12700" b="11430"/>
                 <wp:docPr id="3" name="Canvas 3"/>
@@ -6600,7 +6598,7 @@
                       </wpc:whole>
                       <pic:pic xmlns:pic="http://schemas.openxmlformats.org/drawingml/2006/picture">
                         <pic:nvPicPr>
-                          <pic:cNvPr id="59" name="Picture 59"/>
+                          <pic:cNvPr id="5" name="Picture 5"/>
                           <pic:cNvPicPr>
                             <a:picLocks noChangeAspect="1"/>
                           </pic:cNvPicPr>
@@ -6629,12 +6627,31 @@
           </mc:Choice>
           <mc:Fallback>
             <w:pict>
-              <v:group w14:anchorId="337C8FB8" id="Canvas 3" o:spid="_x0000_s1026" editas="canvas" style="width:230.05pt;height:134.15pt;mso-position-horizontal-relative:char;mso-position-vertical-relative:line" coordsize="29210,17030" o:gfxdata="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">
+              <v:group w14:anchorId="2C08AAF1" id="Canvas 3" o:spid="_x0000_s1026" editas="canvas" style="width:230.05pt;height:134.15pt;mso-position-horizontal-relative:char;mso-position-vertical-relative:line" coordsize="29210,17030" o:gfxdata="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">
+                <v:shapetype id="_x0000_t75" coordsize="21600,21600" o:spt="75" o:preferrelative="t" path="m@4@5l@4@11@9@11@9@5xe" filled="f" stroked="f">
+                  <v:stroke joinstyle="miter"/>
+                  <v:formulas>
+                    <v:f eqn="if lineDrawn pixelLineWidth 0"/>
+                    <v:f eqn="sum @0 1 0"/>
+                    <v:f eqn="sum 0 0 @1"/>
+                    <v:f eqn="prod @2 1 2"/>
+                    <v:f eqn="prod @3 21600 pixelWidth"/>
+                    <v:f eqn="prod @3 21600 pixelHeight"/>
+                    <v:f eqn="sum @0 0 1"/>
+                    <v:f eqn="prod @6 1 2"/>
+                    <v:f eqn="prod @7 21600 pixelWidth"/>
+                    <v:f eqn="sum @8 21600 0"/>
+                    <v:f eqn="prod @7 21600 pixelHeight"/>
+                    <v:f eqn="sum @10 21600 0"/>
+                  </v:formulas>
+                  <v:path o:extrusionok="f" gradientshapeok="t" o:connecttype="rect"/>
+                  <o:lock v:ext="edit" aspectratio="t"/>
+                </v:shapetype>
                 <v:shape id="_x0000_s1027" type="#_x0000_t75" style="position:absolute;width:29210;height:17030;visibility:visible;mso-wrap-style:square" filled="t" stroked="t" strokecolor="#d9e2f3 [660]">
                   <v:fill o:detectmouseclick="t"/>
                   <v:path o:connecttype="none"/>
                 </v:shape>
-                <v:shape id="Picture 59" o:spid="_x0000_s1028" type="#_x0000_t75" style="position:absolute;width:25789;height:17030;visibility:visible;mso-wrap-style:square" o:gfxdata="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">
+                <v:shape id="Picture 5" o:spid="_x0000_s1028" type="#_x0000_t75" style="position:absolute;width:25789;height:17030;visibility:visible;mso-wrap-style:square" o:gfxdata="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">
                   <v:imagedata r:id="rId49" o:title=""/>
                 </v:shape>
                 <w10:anchorlock/>
@@ -6727,33 +6744,33 @@
       </w:r>
       <w:proofErr w:type="spellEnd"/>
       <w:r>
-        <w:t>: [ 1.85410831e+</w:t>
+        <w:t>: [ 1.85416658e+</w:t>
       </w:r>
       <w:proofErr w:type="gramStart"/>
       <w:r>
-        <w:t>00  5.67533771e</w:t>
+        <w:t>00  5.67598577e</w:t>
       </w:r>
       <w:proofErr w:type="gramEnd"/>
       <w:r>
-        <w:t>-03  6.17874804e+00  3.67574450e-05</w:t>
-      </w:r>
-    </w:p>
-    <w:p>
-      <w:r>
-        <w:t xml:space="preserve">  8.89034823e-02 -1.83535985e-</w:t>
+        <w:t>-03  6.17871885e+00  2.21431103e-05</w:t>
+      </w:r>
+    </w:p>
+    <w:p>
+      <w:r>
+        <w:t xml:space="preserve">  8.89012001e-02 -1.83530913e-</w:t>
       </w:r>
       <w:proofErr w:type="gramStart"/>
       <w:r>
-        <w:t>01  2.17463994e</w:t>
+        <w:t>01  2.17455020e</w:t>
       </w:r>
       <w:proofErr w:type="gramEnd"/>
       <w:r>
-        <w:t>-01  6.68894279e-02</w:t>
-      </w:r>
-    </w:p>
-    <w:p>
-      <w:r>
-        <w:t xml:space="preserve">  1.57936323e-01 -1.94729854e-01 -3.25183095e-01] final </w:t>
+        <w:t>-01  6.68792894e-02</w:t>
+      </w:r>
+    </w:p>
+    <w:p>
+      <w:r>
+        <w:t xml:space="preserve">  1.57941025e-01 -1.94721482e-01 -3.25173611e-01] final </w:t>
       </w:r>
       <w:proofErr w:type="spellStart"/>
       <w:r>
@@ -6761,7 +6778,7 @@
       </w:r>
       <w:proofErr w:type="spellEnd"/>
       <w:r>
-        <w:t>: 850.7205494709239</w:t>
+        <w:t>: 971.8975155824977</w:t>
       </w:r>
       <w:r>
         <w:br w:type="page"/>
@@ -7507,7 +7524,7 @@
         <mc:AlternateContent>
           <mc:Choice Requires="wpc">
             <w:drawing>
-              <wp:inline distT="0" distB="0" distL="0" distR="0" wp14:anchorId="5B3777A8" wp14:editId="79F64E88">
+              <wp:inline distT="0" distB="0" distL="0" distR="0" wp14:anchorId="421CAA60" wp14:editId="4F42A3C2">
                 <wp:extent cx="2921607" cy="1703676"/>
                 <wp:effectExtent l="0" t="0" r="12700" b="11430"/>
                 <wp:docPr id="4" name="Canvas 4"/>
@@ -7534,7 +7551,7 @@
                       </wpc:whole>
                       <pic:pic xmlns:pic="http://schemas.openxmlformats.org/drawingml/2006/picture">
                         <pic:nvPicPr>
-                          <pic:cNvPr id="60" name="Picture 60"/>
+                          <pic:cNvPr id="6" name="Picture 6"/>
                           <pic:cNvPicPr>
                             <a:picLocks noChangeAspect="1"/>
                           </pic:cNvPicPr>
@@ -7563,12 +7580,31 @@
           </mc:Choice>
           <mc:Fallback>
             <w:pict>
-              <v:group w14:anchorId="3C9FCE8F" id="Canvas 4" o:spid="_x0000_s1026" editas="canvas" style="width:230.05pt;height:134.15pt;mso-position-horizontal-relative:char;mso-position-vertical-relative:line" coordsize="29210,17030" o:gfxdata="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">
+              <v:group w14:anchorId="7D85F654" id="Canvas 4" o:spid="_x0000_s1026" editas="canvas" style="width:230.05pt;height:134.15pt;mso-position-horizontal-relative:char;mso-position-vertical-relative:line" coordsize="29210,17030" o:gfxdata="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">
+                <v:shapetype id="_x0000_t75" coordsize="21600,21600" o:spt="75" o:preferrelative="t" path="m@4@5l@4@11@9@11@9@5xe" filled="f" stroked="f">
+                  <v:stroke joinstyle="miter"/>
+                  <v:formulas>
+                    <v:f eqn="if lineDrawn pixelLineWidth 0"/>
+                    <v:f eqn="sum @0 1 0"/>
+                    <v:f eqn="sum 0 0 @1"/>
+                    <v:f eqn="prod @2 1 2"/>
+                    <v:f eqn="prod @3 21600 pixelWidth"/>
+                    <v:f eqn="prod @3 21600 pixelHeight"/>
+                    <v:f eqn="sum @0 0 1"/>
+                    <v:f eqn="prod @6 1 2"/>
+                    <v:f eqn="prod @7 21600 pixelWidth"/>
+                    <v:f eqn="sum @8 21600 0"/>
+                    <v:f eqn="prod @7 21600 pixelHeight"/>
+                    <v:f eqn="sum @10 21600 0"/>
+                  </v:formulas>
+                  <v:path o:extrusionok="f" gradientshapeok="t" o:connecttype="rect"/>
+                  <o:lock v:ext="edit" aspectratio="t"/>
+                </v:shapetype>
                 <v:shape id="_x0000_s1027" type="#_x0000_t75" style="position:absolute;width:29210;height:17030;visibility:visible;mso-wrap-style:square" filled="t" stroked="t" strokecolor="#d9e2f3 [660]">
                   <v:fill o:detectmouseclick="t"/>
                   <v:path o:connecttype="none"/>
                 </v:shape>
-                <v:shape id="Picture 60" o:spid="_x0000_s1028" type="#_x0000_t75" style="position:absolute;width:25789;height:17030;visibility:visible;mso-wrap-style:square" o:gfxdata="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">
+                <v:shape id="Picture 6" o:spid="_x0000_s1028" type="#_x0000_t75" style="position:absolute;width:25789;height:17030;visibility:visible;mso-wrap-style:square" o:gfxdata="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">
                   <v:imagedata r:id="rId51" o:title=""/>
                 </v:shape>
                 <w10:anchorlock/>
@@ -7655,33 +7691,33 @@
       </w:r>
       <w:proofErr w:type="spellEnd"/>
       <w:r>
-        <w:t>: [ 1.19200915e+</w:t>
+        <w:t>: [ 1.69851682e+</w:t>
       </w:r>
       <w:proofErr w:type="gramStart"/>
       <w:r>
-        <w:t>00  1.76854660e</w:t>
+        <w:t>00  4.93133295e</w:t>
       </w:r>
       <w:proofErr w:type="gramEnd"/>
       <w:r>
-        <w:t>-03  7.14123472e+00  1.65495923e+00</w:t>
-      </w:r>
-    </w:p>
-    <w:p>
-      <w:r>
-        <w:t xml:space="preserve">  5.22706037e-02 -1.79773045e-</w:t>
+        <w:t>-03  7.28963166e+00  8.08086246e-01</w:t>
+      </w:r>
+    </w:p>
+    <w:p>
+      <w:r>
+        <w:t xml:space="preserve">  1.18469695e-01 -2.15324040e-</w:t>
       </w:r>
       <w:proofErr w:type="gramStart"/>
       <w:r>
-        <w:t>01  2.51029341e</w:t>
+        <w:t>01  2.72820518e</w:t>
       </w:r>
       <w:proofErr w:type="gramEnd"/>
       <w:r>
-        <w:t>-01 -4.53617877e-02</w:t>
-      </w:r>
-    </w:p>
-    <w:p>
-      <w:r>
-        <w:t xml:space="preserve">  2.10860832e-02 -1.12693530e-01 -3.32170973e-01] final </w:t>
+        <w:t>-01  5.63523075e-02</w:t>
+      </w:r>
+    </w:p>
+    <w:p>
+      <w:r>
+        <w:t xml:space="preserve">  8.71856126e-02 -1.81482349e-01 -2.75081337e-01] final </w:t>
       </w:r>
       <w:proofErr w:type="spellStart"/>
       <w:r>
@@ -7689,7 +7725,7 @@
       </w:r>
       <w:proofErr w:type="spellEnd"/>
       <w:r>
-        <w:t>: 773.0533384344002</w:t>
+        <w:t>: 913.0311917579927</w:t>
       </w:r>
       <w:r>
         <w:br w:type="page"/>
@@ -8438,7 +8474,7 @@
         <mc:AlternateContent>
           <mc:Choice Requires="wpc">
             <w:drawing>
-              <wp:inline distT="0" distB="0" distL="0" distR="0" wp14:anchorId="12D6249D" wp14:editId="3C474538">
+              <wp:inline distT="0" distB="0" distL="0" distR="0" wp14:anchorId="66CA9D39" wp14:editId="5411D5F8">
                 <wp:extent cx="2921607" cy="1703676"/>
                 <wp:effectExtent l="0" t="0" r="12700" b="11430"/>
                 <wp:docPr id="32" name="Canvas 32"/>
@@ -8465,7 +8501,7 @@
                       </wpc:whole>
                       <pic:pic xmlns:pic="http://schemas.openxmlformats.org/drawingml/2006/picture">
                         <pic:nvPicPr>
-                          <pic:cNvPr id="61" name="Picture 61"/>
+                          <pic:cNvPr id="1" name="Picture 1"/>
                           <pic:cNvPicPr>
                             <a:picLocks noChangeAspect="1"/>
                           </pic:cNvPicPr>
@@ -8494,12 +8530,12 @@
           </mc:Choice>
           <mc:Fallback>
             <w:pict>
-              <v:group w14:anchorId="0FB018BA" id="Canvas 32" o:spid="_x0000_s1026" editas="canvas" style="width:230.05pt;height:134.15pt;mso-position-horizontal-relative:char;mso-position-vertical-relative:line" coordsize="29210,17030" o:gfxdata="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">
+              <v:group w14:anchorId="0021588B" id="Canvas 32" o:spid="_x0000_s1026" editas="canvas" style="width:230.05pt;height:134.15pt;mso-position-horizontal-relative:char;mso-position-vertical-relative:line" coordsize="29210,17030" o:gfxdata="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">
                 <v:shape id="_x0000_s1027" type="#_x0000_t75" style="position:absolute;width:29210;height:17030;visibility:visible;mso-wrap-style:square" filled="t" stroked="t" strokecolor="#d9e2f3 [660]">
                   <v:fill o:detectmouseclick="t"/>
                   <v:path o:connecttype="none"/>
                 </v:shape>
-                <v:shape id="Picture 61" o:spid="_x0000_s1028" type="#_x0000_t75" style="position:absolute;width:25789;height:17030;visibility:visible;mso-wrap-style:square" o:gfxdata="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">
+                <v:shape id="Picture 1" o:spid="_x0000_s1028" type="#_x0000_t75" style="position:absolute;width:25789;height:17030;visibility:visible;mso-wrap-style:square" o:gfxdata="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">
                   <v:imagedata r:id="rId49" o:title=""/>
                 </v:shape>
                 <w10:anchorlock/>
@@ -8587,33 +8623,47 @@
       </w:r>
       <w:proofErr w:type="spellEnd"/>
       <w:r>
-        <w:t>: [ 1.85410831e+</w:t>
+        <w:t xml:space="preserve">: </w:t>
+      </w:r>
+      <w:r>
+        <w:t>[ 1.85416658e+</w:t>
       </w:r>
       <w:proofErr w:type="gramStart"/>
       <w:r>
-        <w:t>00  5.67533771e</w:t>
+        <w:t>00  5.67598577e</w:t>
       </w:r>
       <w:proofErr w:type="gramEnd"/>
       <w:r>
-        <w:t>-03  6.17874804e+00  3.67574450e-05</w:t>
-      </w:r>
-    </w:p>
-    <w:p>
-      <w:r>
-        <w:t xml:space="preserve">  8.89034823e-02 -1.83535985e-</w:t>
+        <w:t>-03  6.17871885e+00  2.21431103e-05</w:t>
+      </w:r>
+    </w:p>
+    <w:p>
+      <w:r>
+        <w:t xml:space="preserve">  8.89012001e-02 -1.83530913e-</w:t>
       </w:r>
       <w:proofErr w:type="gramStart"/>
       <w:r>
-        <w:t>01  2.17463994e</w:t>
+        <w:t>01  2.17455020e</w:t>
       </w:r>
       <w:proofErr w:type="gramEnd"/>
       <w:r>
-        <w:t>-01  6.68894279e-02</w:t>
-      </w:r>
-    </w:p>
-    <w:p>
-      <w:r>
-        <w:t xml:space="preserve">  1.57936323e-01 -1.94729854e-01 -3.25183095e-01] final </w:t>
+        <w:t>-01  6.68792894e-02</w:t>
+      </w:r>
+    </w:p>
+    <w:p>
+      <w:r>
+        <w:t xml:space="preserve">  1.57941025e-01 -1.94721482e-01 -3.25173611e-01</w:t>
+      </w:r>
+      <w:proofErr w:type="gramStart"/>
+      <w:r>
+        <w:t xml:space="preserve">] </w:t>
+      </w:r>
+      <w:r>
+        <w:t xml:space="preserve"> final</w:t>
+      </w:r>
+      <w:proofErr w:type="gramEnd"/>
+      <w:r>
+        <w:t xml:space="preserve"> </w:t>
       </w:r>
       <w:proofErr w:type="spellStart"/>
       <w:r>
@@ -8621,7 +8671,10 @@
       </w:r>
       <w:proofErr w:type="spellEnd"/>
       <w:r>
-        <w:t>: 850.7205494709239</w:t>
+        <w:t xml:space="preserve">: </w:t>
+      </w:r>
+      <w:r>
+        <w:t>971.8975155824977</w:t>
       </w:r>
       <w:r>
         <w:br w:type="page"/>
@@ -8866,7 +8919,10 @@
           <w:tcPr>
             <w:tcW w:w="1559" w:type="dxa"/>
           </w:tcPr>
-          <w:p/>
+          <w:p>
+            <w:bookmarkStart w:id="0" w:name="_GoBack"/>
+            <w:bookmarkEnd w:id="0"/>
+          </w:p>
         </w:tc>
       </w:tr>
       <w:tr>
@@ -9370,7 +9426,7 @@
         <mc:AlternateContent>
           <mc:Choice Requires="wpc">
             <w:drawing>
-              <wp:inline distT="0" distB="0" distL="0" distR="0" wp14:anchorId="6BE7B02B" wp14:editId="325E53E3">
+              <wp:inline distT="0" distB="0" distL="0" distR="0" wp14:anchorId="0F72265E" wp14:editId="38F26E27">
                 <wp:extent cx="2921607" cy="1703676"/>
                 <wp:effectExtent l="0" t="0" r="12700" b="11430"/>
                 <wp:docPr id="44" name="Canvas 44"/>
@@ -9397,7 +9453,7 @@
                       </wpc:whole>
                       <pic:pic xmlns:pic="http://schemas.openxmlformats.org/drawingml/2006/picture">
                         <pic:nvPicPr>
-                          <pic:cNvPr id="62" name="Picture 62"/>
+                          <pic:cNvPr id="2" name="Picture 2"/>
                           <pic:cNvPicPr>
                             <a:picLocks noChangeAspect="1"/>
                           </pic:cNvPicPr>
@@ -9426,12 +9482,12 @@
           </mc:Choice>
           <mc:Fallback>
             <w:pict>
-              <v:group w14:anchorId="4AD3677A" id="Canvas 44" o:spid="_x0000_s1026" editas="canvas" style="width:230.05pt;height:134.15pt;mso-position-horizontal-relative:char;mso-position-vertical-relative:line" coordsize="29210,17030" o:gfxdata="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">
+              <v:group w14:anchorId="46494ACB" id="Canvas 44" o:spid="_x0000_s1026" editas="canvas" style="width:230.05pt;height:134.15pt;mso-position-horizontal-relative:char;mso-position-vertical-relative:line" coordsize="29210,17030" o:gfxdata="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">
                 <v:shape id="_x0000_s1027" type="#_x0000_t75" style="position:absolute;width:29210;height:17030;visibility:visible;mso-wrap-style:square" filled="t" stroked="t" strokecolor="#d9e2f3 [660]">
                   <v:fill o:detectmouseclick="t"/>
                   <v:path o:connecttype="none"/>
                 </v:shape>
-                <v:shape id="Picture 62" o:spid="_x0000_s1028" type="#_x0000_t75" style="position:absolute;width:25789;height:17030;visibility:visible;mso-wrap-style:square" o:gfxdata="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">
+                <v:shape id="Picture 2" o:spid="_x0000_s1028" type="#_x0000_t75" style="position:absolute;width:25789;height:17030;visibility:visible;mso-wrap-style:square" o:gfxdata="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">
                   <v:imagedata r:id="rId53" o:title=""/>
                 </v:shape>
                 <w10:anchorlock/>
@@ -9518,33 +9574,39 @@
       </w:r>
       <w:proofErr w:type="spellEnd"/>
       <w:r>
-        <w:t>: [ 1.16045824e+</w:t>
+        <w:t xml:space="preserve">: [ </w:t>
+      </w:r>
+      <w:r>
+        <w:t>1.35641979e+</w:t>
       </w:r>
       <w:proofErr w:type="gramStart"/>
       <w:r>
-        <w:t>00  1.51879429e</w:t>
+        <w:t>00  2.52401261e</w:t>
       </w:r>
       <w:proofErr w:type="gramEnd"/>
       <w:r>
-        <w:t>-03  7.60168673e+00  1.99725708e+00</w:t>
-      </w:r>
-    </w:p>
-    <w:p>
-      <w:r>
-        <w:t xml:space="preserve">  6.87164798e-02 -1.87802288e-</w:t>
+        <w:t>-03  2.40893010e+01  1.16549297e+01</w:t>
+      </w:r>
+    </w:p>
+    <w:p>
+      <w:r>
+        <w:t xml:space="preserve">  1.15581606e-01 -4.17989151e-</w:t>
       </w:r>
       <w:proofErr w:type="gramStart"/>
       <w:r>
-        <w:t>01  2.84705258e</w:t>
+        <w:t>02  8.91494001e</w:t>
       </w:r>
       <w:proofErr w:type="gramEnd"/>
       <w:r>
-        <w:t>-01 -9.56262297e-02</w:t>
-      </w:r>
-    </w:p>
-    <w:p>
-      <w:r>
-        <w:t xml:space="preserve">  2.57323455e-02 -1.04636970e-01 -3.16851085e-01] final </w:t>
+        <w:t>-02  7.90553741e-02</w:t>
+      </w:r>
+    </w:p>
+    <w:p>
+      <w:r>
+        <w:t xml:space="preserve"> -3.33485550e-02 -6.29386295e-02 -7.86565150e-02</w:t>
+      </w:r>
+      <w:r>
+        <w:t xml:space="preserve">] final </w:t>
       </w:r>
       <w:proofErr w:type="spellStart"/>
       <w:r>
@@ -9552,7 +9614,10 @@
       </w:r>
       <w:proofErr w:type="spellEnd"/>
       <w:r>
-        <w:t>: 755.6085439637255</w:t>
+        <w:t xml:space="preserve">: </w:t>
+      </w:r>
+      <w:r>
+        <w:t>984.4972206939539</w:t>
       </w:r>
     </w:p>
     <w:sectPr>
@@ -10020,6 +10085,104 @@
       <w:spacing w:after="0" w:line="240" w:lineRule="auto"/>
     </w:pPr>
   </w:style>
+  <w:style w:type="character" w:styleId="CommentReference">
+    <w:name w:val="annotation reference"/>
+    <w:basedOn w:val="DefaultParagraphFont"/>
+    <w:uiPriority w:val="99"/>
+    <w:semiHidden/>
+    <w:unhideWhenUsed/>
+    <w:rsid w:val="006074CF"/>
+    <w:rPr>
+      <w:sz w:val="16"/>
+      <w:szCs w:val="16"/>
+    </w:rPr>
+  </w:style>
+  <w:style w:type="paragraph" w:styleId="CommentText">
+    <w:name w:val="annotation text"/>
+    <w:basedOn w:val="Normal"/>
+    <w:link w:val="CommentTextChar"/>
+    <w:uiPriority w:val="99"/>
+    <w:semiHidden/>
+    <w:unhideWhenUsed/>
+    <w:rsid w:val="006074CF"/>
+    <w:pPr>
+      <w:spacing w:line="240" w:lineRule="auto"/>
+    </w:pPr>
+    <w:rPr>
+      <w:sz w:val="20"/>
+      <w:szCs w:val="20"/>
+    </w:rPr>
+  </w:style>
+  <w:style w:type="character" w:customStyle="1" w:styleId="CommentTextChar">
+    <w:name w:val="Comment Text Char"/>
+    <w:basedOn w:val="DefaultParagraphFont"/>
+    <w:link w:val="CommentText"/>
+    <w:uiPriority w:val="99"/>
+    <w:semiHidden/>
+    <w:rsid w:val="006074CF"/>
+    <w:rPr>
+      <w:sz w:val="20"/>
+      <w:szCs w:val="20"/>
+    </w:rPr>
+  </w:style>
+  <w:style w:type="paragraph" w:styleId="CommentSubject">
+    <w:name w:val="annotation subject"/>
+    <w:basedOn w:val="CommentText"/>
+    <w:next w:val="CommentText"/>
+    <w:link w:val="CommentSubjectChar"/>
+    <w:uiPriority w:val="99"/>
+    <w:semiHidden/>
+    <w:unhideWhenUsed/>
+    <w:rsid w:val="006074CF"/>
+    <w:rPr>
+      <w:b/>
+      <w:bCs/>
+    </w:rPr>
+  </w:style>
+  <w:style w:type="character" w:customStyle="1" w:styleId="CommentSubjectChar">
+    <w:name w:val="Comment Subject Char"/>
+    <w:basedOn w:val="CommentTextChar"/>
+    <w:link w:val="CommentSubject"/>
+    <w:uiPriority w:val="99"/>
+    <w:semiHidden/>
+    <w:rsid w:val="006074CF"/>
+    <w:rPr>
+      <w:b/>
+      <w:bCs/>
+      <w:sz w:val="20"/>
+      <w:szCs w:val="20"/>
+    </w:rPr>
+  </w:style>
+  <w:style w:type="paragraph" w:styleId="BalloonText">
+    <w:name w:val="Balloon Text"/>
+    <w:basedOn w:val="Normal"/>
+    <w:link w:val="BalloonTextChar"/>
+    <w:uiPriority w:val="99"/>
+    <w:semiHidden/>
+    <w:unhideWhenUsed/>
+    <w:rsid w:val="006074CF"/>
+    <w:pPr>
+      <w:spacing w:after="0" w:line="240" w:lineRule="auto"/>
+    </w:pPr>
+    <w:rPr>
+      <w:rFonts w:ascii="Segoe UI" w:hAnsi="Segoe UI" w:cs="Segoe UI"/>
+      <w:sz w:val="18"/>
+      <w:szCs w:val="18"/>
+    </w:rPr>
+  </w:style>
+  <w:style w:type="character" w:customStyle="1" w:styleId="BalloonTextChar">
+    <w:name w:val="Balloon Text Char"/>
+    <w:basedOn w:val="DefaultParagraphFont"/>
+    <w:link w:val="BalloonText"/>
+    <w:uiPriority w:val="99"/>
+    <w:semiHidden/>
+    <w:rsid w:val="006074CF"/>
+    <w:rPr>
+      <w:rFonts w:ascii="Segoe UI" w:hAnsi="Segoe UI" w:cs="Segoe UI"/>
+      <w:sz w:val="18"/>
+      <w:szCs w:val="18"/>
+    </w:rPr>
+  </w:style>
 </w:styles>
 </file>
 
